--- a/主营业务收入计算.docx
+++ b/主营业务收入计算.docx
@@ -166,6 +166,26 @@
     </w:p>
     <w:p/>
     <w:p>
+      <w:r>
+        <w:rPr>
+          <w:rFonts w:hint="eastAsia"/>
+        </w:rPr>
+        <w:t>团队领头人是本方向大牛，拥有</w:t>
+      </w:r>
+      <w:r>
+        <w:t>AI核心算法技术，技术</w:t>
+      </w:r>
+      <w:proofErr w:type="gramStart"/>
+      <w:r>
+        <w:t>团队团队</w:t>
+      </w:r>
+      <w:proofErr w:type="gramEnd"/>
+      <w:r>
+        <w:t>也强，有大数据、云平台及互联网应用软件技术，互补配合；那么我们可以确保项目技术路线实施并取得预期成果；同时联合创想这个专业团队具备承载产品平台的能力：软件技术、运营、市场、销售，所以本项目可行，而且成功几率大</w:t>
+      </w:r>
+    </w:p>
+    <w:p/>
+    <w:p>
       <w:pPr>
         <w:rPr>
           <w:rFonts w:hint="eastAsia"/>
@@ -175,10 +195,7 @@
         <w:rPr>
           <w:rFonts w:hint="eastAsia"/>
         </w:rPr>
-        <w:t>团队领头人是本方向大牛，拥有</w:t>
-      </w:r>
-      <w:r>
-        <w:t>AI核心算法技术，技术团队团队也强，有大数据、云平台及互联网应用软件技术，互补配合；那么我们可以确保项目技术路线实施并取得预期成果；同时联合创想这个专业团队具备承载产品平台的能力：软件技术、运营、市场、销售，所以本项目可行，而且成功几率大</w:t>
+        <w:t>修改</w:t>
       </w:r>
       <w:bookmarkStart w:id="0" w:name="_GoBack"/>
       <w:bookmarkEnd w:id="0"/>
